--- a/Lab_2.docx
+++ b/Lab_2.docx
@@ -376,14 +376,7 @@
           <w:rFonts w:ascii="Times New Roman" w:hAnsi="Times New Roman" w:cs="Times New Roman"/>
           <w:sz w:val="28"/>
         </w:rPr>
-        <w:t xml:space="preserve"> </w:t>
-      </w:r>
-      <w:r>
-        <w:rPr>
-          <w:rFonts w:ascii="Times New Roman" w:hAnsi="Times New Roman" w:cs="Times New Roman"/>
-          <w:sz w:val="28"/>
-        </w:rPr>
-        <w:t xml:space="preserve"> </w:t>
+        <w:t xml:space="preserve">  </w:t>
       </w:r>
       <w:r>
         <w:rPr>
@@ -794,23 +787,7 @@
           <w:sz w:val="28"/>
           <w:szCs w:val="28"/>
         </w:rPr>
-        <w:t>З</w:t>
-      </w:r>
-      <w:r>
-        <w:rPr>
-          <w:rFonts w:ascii="Times New Roman" w:hAnsi="Times New Roman" w:cs="Times New Roman"/>
-          <w:sz w:val="28"/>
-          <w:szCs w:val="28"/>
-        </w:rPr>
-        <w:t>авант</w:t>
-      </w:r>
-      <w:r>
-        <w:rPr>
-          <w:rFonts w:ascii="Times New Roman" w:hAnsi="Times New Roman" w:cs="Times New Roman"/>
-          <w:sz w:val="28"/>
-          <w:szCs w:val="28"/>
-        </w:rPr>
-        <w:t>ажуюємо</w:t>
+        <w:t>Завантажуюємо</w:t>
       </w:r>
       <w:proofErr w:type="spellEnd"/>
       <w:r>
@@ -819,15 +796,7 @@
           <w:sz w:val="28"/>
           <w:szCs w:val="28"/>
         </w:rPr>
-        <w:t xml:space="preserve"> останню версію R на сайті</w:t>
-      </w:r>
-      <w:r>
-        <w:rPr>
-          <w:rFonts w:ascii="Times New Roman" w:hAnsi="Times New Roman" w:cs="Times New Roman"/>
-          <w:sz w:val="28"/>
-          <w:szCs w:val="28"/>
-        </w:rPr>
-        <w:t xml:space="preserve"> </w:t>
+        <w:t xml:space="preserve"> останню версію R на сайті </w:t>
       </w:r>
       <w:hyperlink r:id="rId8" w:history="1">
         <w:r>
@@ -840,14 +809,6 @@
           <w:t>https://www.r-project.org/</w:t>
         </w:r>
       </w:hyperlink>
-      <w:r>
-        <w:rPr>
-          <w:rFonts w:ascii="Times New Roman" w:hAnsi="Times New Roman" w:cs="Times New Roman"/>
-          <w:sz w:val="28"/>
-          <w:szCs w:val="28"/>
-        </w:rPr>
-        <w:t>.</w:t>
-      </w:r>
     </w:p>
     <w:p>
       <w:pPr>
@@ -1871,367 +1832,145 @@
           <w:rFonts w:ascii="Times New Roman" w:hAnsi="Times New Roman" w:cs="Times New Roman"/>
           <w:sz w:val="28"/>
           <w:szCs w:val="28"/>
+        </w:rPr>
+      </w:pPr>
+      <w:r>
+        <w:rPr>
+          <w:rFonts w:ascii="Times New Roman" w:hAnsi="Times New Roman" w:cs="Times New Roman"/>
+          <w:sz w:val="28"/>
+          <w:szCs w:val="28"/>
+          <w:lang w:val="ru-RU"/>
+        </w:rPr>
+        <w:t>У</w:t>
+      </w:r>
+      <w:r>
+        <w:rPr>
+          <w:rFonts w:ascii="Times New Roman" w:hAnsi="Times New Roman" w:cs="Times New Roman"/>
+          <w:sz w:val="28"/>
+          <w:szCs w:val="28"/>
+        </w:rPr>
+        <w:t xml:space="preserve">рок 2 </w:t>
+      </w:r>
+      <w:r>
+        <w:rPr>
+          <w:rFonts w:ascii="Times New Roman" w:hAnsi="Times New Roman" w:cs="Times New Roman"/>
+          <w:sz w:val="28"/>
+          <w:szCs w:val="28"/>
+        </w:rPr>
+        <w:t xml:space="preserve">–  </w:t>
+      </w:r>
+      <w:r>
+        <w:rPr>
+          <w:rFonts w:ascii="Times New Roman" w:hAnsi="Times New Roman" w:cs="Times New Roman"/>
+          <w:sz w:val="28"/>
+          <w:szCs w:val="28"/>
+        </w:rPr>
+        <w:t>«</w:t>
+      </w:r>
+      <w:proofErr w:type="spellStart"/>
+      <w:r>
+        <w:rPr>
+          <w:rFonts w:ascii="Times New Roman" w:hAnsi="Times New Roman" w:cs="Times New Roman"/>
+          <w:sz w:val="28"/>
+          <w:szCs w:val="28"/>
+        </w:rPr>
+        <w:t>Workspace</w:t>
+      </w:r>
+      <w:proofErr w:type="spellEnd"/>
+      <w:r>
+        <w:rPr>
+          <w:rFonts w:ascii="Times New Roman" w:hAnsi="Times New Roman" w:cs="Times New Roman"/>
+          <w:sz w:val="28"/>
+          <w:szCs w:val="28"/>
+        </w:rPr>
+        <w:t xml:space="preserve"> </w:t>
+      </w:r>
+      <w:proofErr w:type="spellStart"/>
+      <w:r>
+        <w:rPr>
+          <w:rFonts w:ascii="Times New Roman" w:hAnsi="Times New Roman" w:cs="Times New Roman"/>
+          <w:sz w:val="28"/>
+          <w:szCs w:val="28"/>
+        </w:rPr>
+        <w:t>and</w:t>
+      </w:r>
+      <w:proofErr w:type="spellEnd"/>
+      <w:r>
+        <w:rPr>
+          <w:rFonts w:ascii="Times New Roman" w:hAnsi="Times New Roman" w:cs="Times New Roman"/>
+          <w:sz w:val="28"/>
+          <w:szCs w:val="28"/>
+        </w:rPr>
+        <w:t xml:space="preserve"> </w:t>
+      </w:r>
+      <w:proofErr w:type="spellStart"/>
+      <w:r>
+        <w:rPr>
+          <w:rFonts w:ascii="Times New Roman" w:hAnsi="Times New Roman" w:cs="Times New Roman"/>
+          <w:sz w:val="28"/>
+          <w:szCs w:val="28"/>
+        </w:rPr>
+        <w:t>Files</w:t>
+      </w:r>
+      <w:proofErr w:type="spellEnd"/>
+      <w:r>
+        <w:rPr>
+          <w:rFonts w:ascii="Times New Roman" w:hAnsi="Times New Roman" w:cs="Times New Roman"/>
+          <w:sz w:val="28"/>
+          <w:szCs w:val="28"/>
+        </w:rPr>
+        <w:t>»</w:t>
+      </w:r>
+    </w:p>
+    <w:p>
+      <w:pPr>
+        <w:spacing w:after="0"/>
+        <w:rPr>
+          <w:rFonts w:ascii="Times New Roman" w:hAnsi="Times New Roman" w:cs="Times New Roman"/>
+          <w:sz w:val="28"/>
+          <w:szCs w:val="28"/>
           <w:lang w:val="en-US"/>
         </w:rPr>
       </w:pPr>
       <w:r>
         <w:rPr>
-          <w:rFonts w:ascii="Times New Roman" w:hAnsi="Times New Roman" w:cs="Times New Roman"/>
-          <w:sz w:val="28"/>
-          <w:szCs w:val="28"/>
-          <w:lang w:val="ru-RU"/>
-        </w:rPr>
-        <w:t>У</w:t>
-      </w:r>
-      <w:r>
-        <w:rPr>
-          <w:rFonts w:ascii="Times New Roman" w:hAnsi="Times New Roman" w:cs="Times New Roman"/>
-          <w:sz w:val="28"/>
-          <w:szCs w:val="28"/>
-        </w:rPr>
-        <w:t xml:space="preserve">рок 2 </w:t>
-      </w:r>
-      <w:r>
-        <w:rPr>
-          <w:rFonts w:ascii="Times New Roman" w:hAnsi="Times New Roman" w:cs="Times New Roman"/>
-          <w:sz w:val="28"/>
-          <w:szCs w:val="28"/>
-        </w:rPr>
-        <w:t>–</w:t>
-      </w:r>
-      <w:r>
-        <w:rPr>
-          <w:rFonts w:ascii="Times New Roman" w:hAnsi="Times New Roman" w:cs="Times New Roman"/>
-          <w:sz w:val="28"/>
-          <w:szCs w:val="28"/>
-        </w:rPr>
-        <w:t xml:space="preserve">  </w:t>
-      </w:r>
-      <w:r>
-        <w:rPr>
-          <w:rFonts w:ascii="Times New Roman" w:hAnsi="Times New Roman" w:cs="Times New Roman"/>
-          <w:sz w:val="28"/>
-          <w:szCs w:val="28"/>
-        </w:rPr>
-        <w:t>«</w:t>
-      </w:r>
-      <w:proofErr w:type="spellStart"/>
-      <w:r>
-        <w:rPr>
-          <w:rFonts w:ascii="Times New Roman" w:hAnsi="Times New Roman" w:cs="Times New Roman"/>
-          <w:sz w:val="28"/>
-          <w:szCs w:val="28"/>
-        </w:rPr>
-        <w:t>Workspace</w:t>
-      </w:r>
-      <w:proofErr w:type="spellEnd"/>
-      <w:r>
-        <w:rPr>
-          <w:rFonts w:ascii="Times New Roman" w:hAnsi="Times New Roman" w:cs="Times New Roman"/>
-          <w:sz w:val="28"/>
-          <w:szCs w:val="28"/>
-        </w:rPr>
-        <w:t xml:space="preserve"> </w:t>
-      </w:r>
-      <w:proofErr w:type="spellStart"/>
-      <w:r>
-        <w:rPr>
-          <w:rFonts w:ascii="Times New Roman" w:hAnsi="Times New Roman" w:cs="Times New Roman"/>
-          <w:sz w:val="28"/>
-          <w:szCs w:val="28"/>
-        </w:rPr>
-        <w:t>and</w:t>
-      </w:r>
-      <w:proofErr w:type="spellEnd"/>
-      <w:r>
-        <w:rPr>
-          <w:rFonts w:ascii="Times New Roman" w:hAnsi="Times New Roman" w:cs="Times New Roman"/>
-          <w:sz w:val="28"/>
-          <w:szCs w:val="28"/>
-        </w:rPr>
-        <w:t xml:space="preserve"> </w:t>
-      </w:r>
-      <w:proofErr w:type="spellStart"/>
-      <w:r>
-        <w:rPr>
-          <w:rFonts w:ascii="Times New Roman" w:hAnsi="Times New Roman" w:cs="Times New Roman"/>
-          <w:sz w:val="28"/>
-          <w:szCs w:val="28"/>
-        </w:rPr>
-        <w:t>Files</w:t>
-      </w:r>
-      <w:proofErr w:type="spellEnd"/>
-      <w:r>
-        <w:rPr>
-          <w:rFonts w:ascii="Times New Roman" w:hAnsi="Times New Roman" w:cs="Times New Roman"/>
-          <w:sz w:val="28"/>
-          <w:szCs w:val="28"/>
-        </w:rPr>
-        <w:t>»</w:t>
-      </w:r>
-    </w:p>
-    <w:p>
-      <w:pPr>
-        <w:spacing w:after="0"/>
-        <w:rPr>
-          <w:rFonts w:ascii="Times New Roman" w:hAnsi="Times New Roman" w:cs="Times New Roman"/>
-          <w:sz w:val="28"/>
-          <w:szCs w:val="28"/>
-        </w:rPr>
-      </w:pPr>
-    </w:p>
-    <w:p>
-      <w:pPr>
-        <w:spacing w:after="0"/>
-        <w:rPr>
-          <w:rFonts w:ascii="Times New Roman" w:hAnsi="Times New Roman" w:cs="Times New Roman"/>
-          <w:sz w:val="28"/>
-          <w:szCs w:val="28"/>
-        </w:rPr>
-      </w:pPr>
-    </w:p>
-    <w:p>
-      <w:pPr>
-        <w:spacing w:after="0"/>
-        <w:rPr>
-          <w:rFonts w:ascii="Times New Roman" w:hAnsi="Times New Roman" w:cs="Times New Roman"/>
-          <w:sz w:val="28"/>
-          <w:szCs w:val="28"/>
-        </w:rPr>
-      </w:pPr>
-    </w:p>
-    <w:p>
-      <w:pPr>
-        <w:spacing w:after="0"/>
-        <w:rPr>
-          <w:rFonts w:ascii="Times New Roman" w:hAnsi="Times New Roman" w:cs="Times New Roman"/>
-          <w:sz w:val="28"/>
-          <w:szCs w:val="28"/>
-        </w:rPr>
-      </w:pPr>
-    </w:p>
-    <w:p>
-      <w:pPr>
-        <w:spacing w:after="0"/>
-        <w:rPr>
-          <w:rFonts w:ascii="Times New Roman" w:hAnsi="Times New Roman" w:cs="Times New Roman"/>
-          <w:sz w:val="28"/>
-          <w:szCs w:val="28"/>
-        </w:rPr>
-      </w:pPr>
-    </w:p>
-    <w:p>
-      <w:pPr>
-        <w:spacing w:after="0"/>
-        <w:rPr>
-          <w:rFonts w:ascii="Times New Roman" w:hAnsi="Times New Roman" w:cs="Times New Roman"/>
-          <w:sz w:val="28"/>
-          <w:szCs w:val="28"/>
-        </w:rPr>
-      </w:pPr>
-    </w:p>
-    <w:p>
-      <w:pPr>
-        <w:spacing w:after="0"/>
-        <w:rPr>
-          <w:rFonts w:ascii="Times New Roman" w:hAnsi="Times New Roman" w:cs="Times New Roman"/>
-          <w:sz w:val="28"/>
-          <w:szCs w:val="28"/>
-        </w:rPr>
-      </w:pPr>
-    </w:p>
-    <w:p>
-      <w:pPr>
-        <w:spacing w:after="0"/>
-        <w:rPr>
-          <w:rFonts w:ascii="Times New Roman" w:hAnsi="Times New Roman" w:cs="Times New Roman"/>
-          <w:sz w:val="28"/>
-          <w:szCs w:val="28"/>
-        </w:rPr>
-      </w:pPr>
-    </w:p>
-    <w:p>
-      <w:pPr>
-        <w:spacing w:after="0"/>
-        <w:rPr>
-          <w:rFonts w:ascii="Times New Roman" w:hAnsi="Times New Roman" w:cs="Times New Roman"/>
-          <w:sz w:val="28"/>
-          <w:szCs w:val="28"/>
-        </w:rPr>
-      </w:pPr>
-    </w:p>
-    <w:p>
-      <w:pPr>
-        <w:spacing w:after="0"/>
-        <w:rPr>
-          <w:rFonts w:ascii="Times New Roman" w:hAnsi="Times New Roman" w:cs="Times New Roman"/>
-          <w:sz w:val="28"/>
-          <w:szCs w:val="28"/>
-          <w:lang w:val="en-US"/>
-        </w:rPr>
-      </w:pPr>
-      <w:r>
-        <w:rPr>
-          <w:rFonts w:ascii="Times New Roman" w:hAnsi="Times New Roman" w:cs="Times New Roman"/>
-          <w:sz w:val="28"/>
-          <w:szCs w:val="28"/>
-          <w:lang w:val="ru-RU"/>
-        </w:rPr>
-        <w:t>У</w:t>
-      </w:r>
-      <w:r>
-        <w:rPr>
-          <w:rFonts w:ascii="Times New Roman" w:hAnsi="Times New Roman" w:cs="Times New Roman"/>
-          <w:sz w:val="28"/>
-          <w:szCs w:val="28"/>
-          <w:lang w:val="ru-RU"/>
-        </w:rPr>
-        <w:t>рок</w:t>
-      </w:r>
-      <w:r>
-        <w:rPr>
-          <w:rFonts w:ascii="Times New Roman" w:hAnsi="Times New Roman" w:cs="Times New Roman"/>
-          <w:sz w:val="28"/>
-          <w:szCs w:val="28"/>
-          <w:lang w:val="en-US"/>
-        </w:rPr>
-        <w:t xml:space="preserve"> 3</w:t>
-      </w:r>
-      <w:r>
-        <w:rPr>
-          <w:rFonts w:ascii="Times New Roman" w:hAnsi="Times New Roman" w:cs="Times New Roman"/>
-          <w:sz w:val="28"/>
-          <w:szCs w:val="28"/>
-        </w:rPr>
-        <w:t xml:space="preserve"> </w:t>
-      </w:r>
-      <w:r>
-        <w:rPr>
-          <w:rFonts w:ascii="Times New Roman" w:hAnsi="Times New Roman" w:cs="Times New Roman"/>
-          <w:sz w:val="28"/>
-          <w:szCs w:val="28"/>
-        </w:rPr>
-        <w:t>–</w:t>
-      </w:r>
-      <w:r>
-        <w:rPr>
-          <w:rFonts w:ascii="Times New Roman" w:hAnsi="Times New Roman" w:cs="Times New Roman"/>
-          <w:sz w:val="28"/>
-          <w:szCs w:val="28"/>
-          <w:lang w:val="en-US"/>
-        </w:rPr>
-        <w:t xml:space="preserve"> </w:t>
-      </w:r>
-      <w:r>
-        <w:rPr>
-          <w:rFonts w:ascii="Times New Roman" w:hAnsi="Times New Roman" w:cs="Times New Roman"/>
-          <w:sz w:val="28"/>
-          <w:szCs w:val="28"/>
-        </w:rPr>
-        <w:t>«</w:t>
-      </w:r>
-      <w:proofErr w:type="spellStart"/>
-      <w:r>
-        <w:rPr>
-          <w:rFonts w:ascii="Times New Roman" w:hAnsi="Times New Roman" w:cs="Times New Roman"/>
-          <w:sz w:val="28"/>
-          <w:szCs w:val="28"/>
-        </w:rPr>
-        <w:t>Sequences</w:t>
-      </w:r>
-      <w:proofErr w:type="spellEnd"/>
-      <w:r>
-        <w:rPr>
-          <w:rFonts w:ascii="Times New Roman" w:hAnsi="Times New Roman" w:cs="Times New Roman"/>
-          <w:sz w:val="28"/>
-          <w:szCs w:val="28"/>
-        </w:rPr>
-        <w:t xml:space="preserve"> </w:t>
-      </w:r>
-      <w:proofErr w:type="spellStart"/>
-      <w:r>
-        <w:rPr>
-          <w:rFonts w:ascii="Times New Roman" w:hAnsi="Times New Roman" w:cs="Times New Roman"/>
-          <w:sz w:val="28"/>
-          <w:szCs w:val="28"/>
-        </w:rPr>
-        <w:t>of</w:t>
-      </w:r>
-      <w:proofErr w:type="spellEnd"/>
-      <w:r>
-        <w:rPr>
-          <w:rFonts w:ascii="Times New Roman" w:hAnsi="Times New Roman" w:cs="Times New Roman"/>
-          <w:sz w:val="28"/>
-          <w:szCs w:val="28"/>
-        </w:rPr>
-        <w:t xml:space="preserve"> </w:t>
-      </w:r>
-      <w:proofErr w:type="spellStart"/>
-      <w:r>
-        <w:rPr>
-          <w:rFonts w:ascii="Times New Roman" w:hAnsi="Times New Roman" w:cs="Times New Roman"/>
-          <w:sz w:val="28"/>
-          <w:szCs w:val="28"/>
-        </w:rPr>
-        <w:t>Numbers</w:t>
-      </w:r>
-      <w:proofErr w:type="spellEnd"/>
-      <w:r>
-        <w:rPr>
-          <w:rFonts w:ascii="Times New Roman" w:hAnsi="Times New Roman" w:cs="Times New Roman"/>
-          <w:sz w:val="28"/>
-          <w:szCs w:val="28"/>
-        </w:rPr>
-        <w:t>»</w:t>
-      </w:r>
-    </w:p>
-    <w:p>
-      <w:pPr>
-        <w:spacing w:after="0"/>
-        <w:rPr>
-          <w:rFonts w:ascii="Times New Roman" w:hAnsi="Times New Roman" w:cs="Times New Roman"/>
-          <w:sz w:val="28"/>
-          <w:szCs w:val="28"/>
-          <w:lang w:val="en-US"/>
-        </w:rPr>
-      </w:pPr>
-      <w:r>
-        <w:rPr>
-          <w:rFonts w:ascii="Times New Roman" w:hAnsi="Times New Roman" w:cs="Times New Roman"/>
           <w:noProof/>
-          <w:sz w:val="28"/>
-          <w:szCs w:val="28"/>
           <w:lang w:eastAsia="uk-UA"/>
         </w:rPr>
         <w:drawing>
-          <wp:inline distT="0" distB="0" distL="0" distR="0" wp14:anchorId="61AF36D9" wp14:editId="19D81DF1">
-            <wp:extent cx="4261449" cy="958857"/>
-            <wp:effectExtent l="0" t="0" r="6350" b="0"/>
-            <wp:docPr id="10" name="Рисунок 10"/>
-            <wp:cNvGraphicFramePr>
-              <a:graphicFrameLocks xmlns:a="http://schemas.openxmlformats.org/drawingml/2006/main" noChangeAspect="1"/>
-            </wp:cNvGraphicFramePr>
+          <wp:inline distT="0" distB="0" distL="0" distR="0" wp14:anchorId="6A658D17" wp14:editId="12223512">
+            <wp:extent cx="2958861" cy="646982"/>
+            <wp:effectExtent l="0" t="0" r="0" b="1270"/>
+            <wp:docPr id="6" name="Рисунок 6"/>
+            <wp:cNvGraphicFramePr/>
             <a:graphic xmlns:a="http://schemas.openxmlformats.org/drawingml/2006/main">
               <a:graphicData uri="http://schemas.openxmlformats.org/drawingml/2006/picture">
                 <pic:pic xmlns:pic="http://schemas.openxmlformats.org/drawingml/2006/picture">
                   <pic:nvPicPr>
-                    <pic:cNvPr id="0" name=""/>
+                    <pic:cNvPr id="8" name="Рисунок 8"/>
                     <pic:cNvPicPr/>
                   </pic:nvPicPr>
-                  <pic:blipFill>
+                  <pic:blipFill rotWithShape="1">
                     <a:blip r:embed="rId17"/>
-                    <a:stretch>
-                      <a:fillRect/>
-                    </a:stretch>
+                    <a:srcRect t="56627"/>
+                    <a:stretch/>
                   </pic:blipFill>
-                  <pic:spPr>
+                  <pic:spPr bwMode="auto">
                     <a:xfrm>
                       <a:off x="0" y="0"/>
-                      <a:ext cx="4269545" cy="960679"/>
+                      <a:ext cx="2957122" cy="646602"/>
                     </a:xfrm>
                     <a:prstGeom prst="rect">
                       <a:avLst/>
                     </a:prstGeom>
+                    <a:ln>
+                      <a:noFill/>
+                    </a:ln>
+                    <a:extLst>
+                      <a:ext uri="{53640926-AAD7-44D8-BBD7-CCE9431645EC}">
+                        <a14:shadowObscured xmlns:a14="http://schemas.microsoft.com/office/drawing/2010/main"/>
+                      </a:ext>
+                    </a:extLst>
                   </pic:spPr>
                 </pic:pic>
               </a:graphicData>
@@ -2251,95 +1990,20 @@
       </w:pPr>
       <w:r>
         <w:rPr>
-          <w:rFonts w:ascii="Times New Roman" w:hAnsi="Times New Roman" w:cs="Times New Roman"/>
-          <w:sz w:val="28"/>
-          <w:szCs w:val="28"/>
-        </w:rPr>
-        <w:lastRenderedPageBreak/>
-        <w:t>Урок 4</w:t>
-      </w:r>
-      <w:r>
-        <w:rPr>
-          <w:rFonts w:ascii="Times New Roman" w:hAnsi="Times New Roman" w:cs="Times New Roman"/>
-          <w:sz w:val="28"/>
-          <w:szCs w:val="28"/>
-        </w:rPr>
-        <w:t xml:space="preserve"> </w:t>
-      </w:r>
-      <w:r>
-        <w:rPr>
-          <w:rFonts w:ascii="Times New Roman" w:hAnsi="Times New Roman" w:cs="Times New Roman"/>
-          <w:sz w:val="28"/>
-          <w:szCs w:val="28"/>
-        </w:rPr>
-        <w:t>–</w:t>
-      </w:r>
-      <w:r>
-        <w:rPr>
-          <w:rFonts w:ascii="Times New Roman" w:hAnsi="Times New Roman" w:cs="Times New Roman"/>
-          <w:sz w:val="28"/>
-          <w:szCs w:val="28"/>
-        </w:rPr>
-        <w:t xml:space="preserve"> </w:t>
-      </w:r>
-      <w:r>
-        <w:rPr>
-          <w:rFonts w:ascii="Times New Roman" w:hAnsi="Times New Roman" w:cs="Times New Roman"/>
-          <w:sz w:val="28"/>
-          <w:szCs w:val="28"/>
-        </w:rPr>
-        <w:t>«</w:t>
-      </w:r>
-      <w:proofErr w:type="spellStart"/>
-      <w:r>
-        <w:rPr>
-          <w:rFonts w:ascii="Times New Roman" w:hAnsi="Times New Roman" w:cs="Times New Roman"/>
-          <w:sz w:val="28"/>
-          <w:szCs w:val="28"/>
-        </w:rPr>
-        <w:t>Vectors</w:t>
-      </w:r>
-      <w:proofErr w:type="spellEnd"/>
-      <w:r>
-        <w:rPr>
-          <w:rFonts w:ascii="Times New Roman" w:hAnsi="Times New Roman" w:cs="Times New Roman"/>
-          <w:sz w:val="28"/>
-          <w:szCs w:val="28"/>
-        </w:rPr>
-        <w:t>»</w:t>
-      </w:r>
-    </w:p>
-    <w:p>
-      <w:pPr>
-        <w:spacing w:after="0"/>
-        <w:rPr>
-          <w:rFonts w:ascii="Times New Roman" w:hAnsi="Times New Roman" w:cs="Times New Roman"/>
-          <w:sz w:val="28"/>
-          <w:szCs w:val="28"/>
-          <w:lang w:val="en-US"/>
-        </w:rPr>
-      </w:pPr>
-      <w:r>
-        <w:rPr>
-          <w:rFonts w:ascii="Times New Roman" w:hAnsi="Times New Roman" w:cs="Times New Roman"/>
           <w:noProof/>
-          <w:sz w:val="28"/>
-          <w:szCs w:val="28"/>
           <w:lang w:eastAsia="uk-UA"/>
         </w:rPr>
         <w:drawing>
-          <wp:inline distT="0" distB="0" distL="0" distR="0" wp14:anchorId="13016ABD" wp14:editId="38689360">
-            <wp:extent cx="4344817" cy="1949570"/>
-            <wp:effectExtent l="0" t="0" r="0" b="0"/>
-            <wp:docPr id="11" name="Рисунок 11"/>
-            <wp:cNvGraphicFramePr>
-              <a:graphicFrameLocks xmlns:a="http://schemas.openxmlformats.org/drawingml/2006/main" noChangeAspect="1"/>
-            </wp:cNvGraphicFramePr>
+          <wp:inline distT="0" distB="0" distL="0" distR="0" wp14:anchorId="275B5A3F" wp14:editId="3C2A829E">
+            <wp:extent cx="3079630" cy="966158"/>
+            <wp:effectExtent l="0" t="0" r="6985" b="5715"/>
+            <wp:docPr id="9" name="Рисунок 9"/>
+            <wp:cNvGraphicFramePr/>
             <a:graphic xmlns:a="http://schemas.openxmlformats.org/drawingml/2006/main">
               <a:graphicData uri="http://schemas.openxmlformats.org/drawingml/2006/picture">
                 <pic:pic xmlns:pic="http://schemas.openxmlformats.org/drawingml/2006/picture">
                   <pic:nvPicPr>
-                    <pic:cNvPr id="0" name=""/>
+                    <pic:cNvPr id="9" name="Рисунок 9"/>
                     <pic:cNvPicPr/>
                   </pic:nvPicPr>
                   <pic:blipFill>
@@ -2351,7 +2015,7 @@
                   <pic:spPr>
                     <a:xfrm>
                       <a:off x="0" y="0"/>
-                      <a:ext cx="4360593" cy="1956649"/>
+                      <a:ext cx="3087695" cy="968688"/>
                     </a:xfrm>
                     <a:prstGeom prst="rect">
                       <a:avLst/>
@@ -2371,31 +2035,72 @@
           <w:rFonts w:ascii="Times New Roman" w:hAnsi="Times New Roman" w:cs="Times New Roman"/>
           <w:sz w:val="28"/>
           <w:szCs w:val="28"/>
-        </w:rPr>
-      </w:pPr>
-      <w:r>
-        <w:rPr>
-          <w:rFonts w:ascii="Times New Roman" w:hAnsi="Times New Roman" w:cs="Times New Roman"/>
-          <w:sz w:val="28"/>
-          <w:szCs w:val="28"/>
-        </w:rPr>
-        <w:t xml:space="preserve">Урок 5 </w:t>
-      </w:r>
-      <w:r>
-        <w:rPr>
-          <w:rFonts w:ascii="Times New Roman" w:hAnsi="Times New Roman" w:cs="Times New Roman"/>
-          <w:sz w:val="28"/>
-          <w:szCs w:val="28"/>
-        </w:rPr>
-        <w:t>–</w:t>
-      </w:r>
-      <w:r>
-        <w:rPr>
-          <w:rFonts w:ascii="Times New Roman" w:hAnsi="Times New Roman" w:cs="Times New Roman"/>
-          <w:sz w:val="28"/>
-          <w:szCs w:val="28"/>
-        </w:rPr>
-        <w:t xml:space="preserve"> «</w:t>
+          <w:lang w:val="ru-RU"/>
+        </w:rPr>
+      </w:pPr>
+    </w:p>
+    <w:p>
+      <w:pPr>
+        <w:spacing w:after="0"/>
+        <w:rPr>
+          <w:rFonts w:ascii="Times New Roman" w:hAnsi="Times New Roman" w:cs="Times New Roman"/>
+          <w:sz w:val="28"/>
+          <w:szCs w:val="28"/>
+        </w:rPr>
+      </w:pPr>
+      <w:bookmarkStart w:id="0" w:name="_GoBack"/>
+      <w:bookmarkEnd w:id="0"/>
+      <w:r>
+        <w:rPr>
+          <w:rFonts w:ascii="Times New Roman" w:hAnsi="Times New Roman" w:cs="Times New Roman"/>
+          <w:sz w:val="28"/>
+          <w:szCs w:val="28"/>
+          <w:lang w:val="ru-RU"/>
+        </w:rPr>
+        <w:t>У</w:t>
+      </w:r>
+      <w:r>
+        <w:rPr>
+          <w:rFonts w:ascii="Times New Roman" w:hAnsi="Times New Roman" w:cs="Times New Roman"/>
+          <w:sz w:val="28"/>
+          <w:szCs w:val="28"/>
+          <w:lang w:val="ru-RU"/>
+        </w:rPr>
+        <w:t>рок</w:t>
+      </w:r>
+      <w:r>
+        <w:rPr>
+          <w:rFonts w:ascii="Times New Roman" w:hAnsi="Times New Roman" w:cs="Times New Roman"/>
+          <w:sz w:val="28"/>
+          <w:szCs w:val="28"/>
+          <w:lang w:val="en-US"/>
+        </w:rPr>
+        <w:t xml:space="preserve"> 3</w:t>
+      </w:r>
+      <w:r>
+        <w:rPr>
+          <w:rFonts w:ascii="Times New Roman" w:hAnsi="Times New Roman" w:cs="Times New Roman"/>
+          <w:sz w:val="28"/>
+          <w:szCs w:val="28"/>
+        </w:rPr>
+        <w:t xml:space="preserve"> –</w:t>
+      </w:r>
+      <w:r>
+        <w:rPr>
+          <w:rFonts w:ascii="Times New Roman" w:hAnsi="Times New Roman" w:cs="Times New Roman"/>
+          <w:sz w:val="28"/>
+          <w:szCs w:val="28"/>
+          <w:lang w:val="en-US"/>
+        </w:rPr>
+        <w:t xml:space="preserve"> </w:t>
+      </w:r>
+      <w:r>
+        <w:rPr>
+          <w:rFonts w:ascii="Times New Roman" w:hAnsi="Times New Roman" w:cs="Times New Roman"/>
+          <w:sz w:val="28"/>
+          <w:szCs w:val="28"/>
+        </w:rPr>
+        <w:t>«</w:t>
       </w:r>
       <w:proofErr w:type="spellStart"/>
       <w:r>
@@ -2404,7 +2109,7 @@
           <w:sz w:val="28"/>
           <w:szCs w:val="28"/>
         </w:rPr>
-        <w:t>Missing</w:t>
+        <w:t>Sequences</w:t>
       </w:r>
       <w:proofErr w:type="spellEnd"/>
       <w:r>
@@ -2422,7 +2127,7 @@
           <w:sz w:val="28"/>
           <w:szCs w:val="28"/>
         </w:rPr>
-        <w:t>Values</w:t>
+        <w:t>of</w:t>
       </w:r>
       <w:proofErr w:type="spellEnd"/>
       <w:r>
@@ -2431,6 +2136,24 @@
           <w:sz w:val="28"/>
           <w:szCs w:val="28"/>
         </w:rPr>
+        <w:t xml:space="preserve"> </w:t>
+      </w:r>
+      <w:proofErr w:type="spellStart"/>
+      <w:r>
+        <w:rPr>
+          <w:rFonts w:ascii="Times New Roman" w:hAnsi="Times New Roman" w:cs="Times New Roman"/>
+          <w:sz w:val="28"/>
+          <w:szCs w:val="28"/>
+        </w:rPr>
+        <w:t>Numbers</w:t>
+      </w:r>
+      <w:proofErr w:type="spellEnd"/>
+      <w:r>
+        <w:rPr>
+          <w:rFonts w:ascii="Times New Roman" w:hAnsi="Times New Roman" w:cs="Times New Roman"/>
+          <w:sz w:val="28"/>
+          <w:szCs w:val="28"/>
+        </w:rPr>
         <w:t>»</w:t>
       </w:r>
     </w:p>
@@ -2446,41 +2169,43 @@
       </w:pPr>
       <w:r>
         <w:rPr>
-          <w:rFonts w:ascii="Times New Roman" w:hAnsi="Times New Roman" w:cs="Times New Roman"/>
           <w:noProof/>
-          <w:sz w:val="28"/>
-          <w:szCs w:val="28"/>
           <w:lang w:eastAsia="uk-UA"/>
         </w:rPr>
         <w:drawing>
-          <wp:inline distT="0" distB="0" distL="0" distR="0" wp14:anchorId="1EEAA4FD" wp14:editId="2AC852F5">
-            <wp:extent cx="4839419" cy="880732"/>
-            <wp:effectExtent l="0" t="0" r="0" b="0"/>
-            <wp:docPr id="12" name="Рисунок 12"/>
-            <wp:cNvGraphicFramePr>
-              <a:graphicFrameLocks xmlns:a="http://schemas.openxmlformats.org/drawingml/2006/main" noChangeAspect="1"/>
-            </wp:cNvGraphicFramePr>
+          <wp:inline distT="0" distB="0" distL="0" distR="0" wp14:anchorId="790BDD66" wp14:editId="57E331C1">
+            <wp:extent cx="3623095" cy="664234"/>
+            <wp:effectExtent l="0" t="0" r="0" b="2540"/>
+            <wp:docPr id="7" name="Рисунок 7"/>
+            <wp:cNvGraphicFramePr/>
             <a:graphic xmlns:a="http://schemas.openxmlformats.org/drawingml/2006/main">
               <a:graphicData uri="http://schemas.openxmlformats.org/drawingml/2006/picture">
                 <pic:pic xmlns:pic="http://schemas.openxmlformats.org/drawingml/2006/picture">
                   <pic:nvPicPr>
-                    <pic:cNvPr id="0" name=""/>
+                    <pic:cNvPr id="10" name="Рисунок 10"/>
                     <pic:cNvPicPr/>
                   </pic:nvPicPr>
-                  <pic:blipFill>
+                  <pic:blipFill rotWithShape="1">
                     <a:blip r:embed="rId19"/>
-                    <a:stretch>
-                      <a:fillRect/>
-                    </a:stretch>
+                    <a:srcRect t="51421"/>
+                    <a:stretch/>
                   </pic:blipFill>
-                  <pic:spPr>
+                  <pic:spPr bwMode="auto">
                     <a:xfrm>
                       <a:off x="0" y="0"/>
-                      <a:ext cx="4844281" cy="881617"/>
+                      <a:ext cx="3629214" cy="665356"/>
                     </a:xfrm>
                     <a:prstGeom prst="rect">
                       <a:avLst/>
                     </a:prstGeom>
+                    <a:ln>
+                      <a:noFill/>
+                    </a:ln>
+                    <a:extLst>
+                      <a:ext uri="{53640926-AAD7-44D8-BBD7-CCE9431645EC}">
+                        <a14:shadowObscured xmlns:a14="http://schemas.microsoft.com/office/drawing/2010/main"/>
+                      </a:ext>
+                    </a:extLst>
                   </pic:spPr>
                 </pic:pic>
               </a:graphicData>
@@ -2496,76 +2221,6 @@
           <w:rFonts w:ascii="Times New Roman" w:hAnsi="Times New Roman" w:cs="Times New Roman"/>
           <w:sz w:val="28"/>
           <w:szCs w:val="28"/>
-        </w:rPr>
-      </w:pPr>
-      <w:r>
-        <w:rPr>
-          <w:rFonts w:ascii="Times New Roman" w:hAnsi="Times New Roman" w:cs="Times New Roman"/>
-          <w:sz w:val="28"/>
-          <w:szCs w:val="28"/>
-        </w:rPr>
-        <w:t xml:space="preserve">Урок 6 </w:t>
-      </w:r>
-      <w:r>
-        <w:rPr>
-          <w:rFonts w:ascii="Times New Roman" w:hAnsi="Times New Roman" w:cs="Times New Roman"/>
-          <w:sz w:val="28"/>
-          <w:szCs w:val="28"/>
-        </w:rPr>
-        <w:t>–</w:t>
-      </w:r>
-      <w:r>
-        <w:rPr>
-          <w:rFonts w:ascii="Times New Roman" w:hAnsi="Times New Roman" w:cs="Times New Roman"/>
-          <w:sz w:val="28"/>
-          <w:szCs w:val="28"/>
-        </w:rPr>
-        <w:t xml:space="preserve"> «</w:t>
-      </w:r>
-      <w:proofErr w:type="spellStart"/>
-      <w:r>
-        <w:rPr>
-          <w:rFonts w:ascii="Times New Roman" w:hAnsi="Times New Roman" w:cs="Times New Roman"/>
-          <w:sz w:val="28"/>
-          <w:szCs w:val="28"/>
-        </w:rPr>
-        <w:t>Subsetting</w:t>
-      </w:r>
-      <w:proofErr w:type="spellEnd"/>
-      <w:r>
-        <w:rPr>
-          <w:rFonts w:ascii="Times New Roman" w:hAnsi="Times New Roman" w:cs="Times New Roman"/>
-          <w:sz w:val="28"/>
-          <w:szCs w:val="28"/>
-        </w:rPr>
-        <w:t xml:space="preserve"> </w:t>
-      </w:r>
-      <w:proofErr w:type="spellStart"/>
-      <w:r>
-        <w:rPr>
-          <w:rFonts w:ascii="Times New Roman" w:hAnsi="Times New Roman" w:cs="Times New Roman"/>
-          <w:sz w:val="28"/>
-          <w:szCs w:val="28"/>
-        </w:rPr>
-        <w:t>Vectors</w:t>
-      </w:r>
-      <w:proofErr w:type="spellEnd"/>
-      <w:r>
-        <w:rPr>
-          <w:rFonts w:ascii="Times New Roman" w:hAnsi="Times New Roman" w:cs="Times New Roman"/>
-          <w:sz w:val="28"/>
-          <w:szCs w:val="28"/>
-        </w:rPr>
-        <w:t>»</w:t>
-      </w:r>
-    </w:p>
-    <w:p>
-      <w:pPr>
-        <w:spacing w:after="0"/>
-        <w:rPr>
-          <w:rFonts w:ascii="Times New Roman" w:hAnsi="Times New Roman" w:cs="Times New Roman"/>
-          <w:sz w:val="28"/>
-          <w:szCs w:val="28"/>
           <w:lang w:val="en-US"/>
         </w:rPr>
       </w:pPr>
@@ -2577,11 +2232,12 @@
           <w:szCs w:val="28"/>
           <w:lang w:eastAsia="uk-UA"/>
         </w:rPr>
+        <w:lastRenderedPageBreak/>
         <w:drawing>
-          <wp:inline distT="0" distB="0" distL="0" distR="0" wp14:anchorId="62233AB2" wp14:editId="7C8FB99E">
-            <wp:extent cx="4770408" cy="1442650"/>
-            <wp:effectExtent l="0" t="0" r="0" b="5715"/>
-            <wp:docPr id="13" name="Рисунок 13"/>
+          <wp:inline distT="0" distB="0" distL="0" distR="0" wp14:anchorId="61AF36D9" wp14:editId="19D81DF1">
+            <wp:extent cx="4261449" cy="958857"/>
+            <wp:effectExtent l="0" t="0" r="6350" b="0"/>
+            <wp:docPr id="10" name="Рисунок 10"/>
             <wp:cNvGraphicFramePr>
               <a:graphicFrameLocks xmlns:a="http://schemas.openxmlformats.org/drawingml/2006/main" noChangeAspect="1"/>
             </wp:cNvGraphicFramePr>
@@ -2601,7 +2257,7 @@
                   <pic:spPr>
                     <a:xfrm>
                       <a:off x="0" y="0"/>
-                      <a:ext cx="4767300" cy="1441710"/>
+                      <a:ext cx="4269545" cy="960679"/>
                     </a:xfrm>
                     <a:prstGeom prst="rect">
                       <a:avLst/>
@@ -2629,23 +2285,31 @@
           <w:sz w:val="28"/>
           <w:szCs w:val="28"/>
         </w:rPr>
-        <w:t xml:space="preserve">Урок 7 </w:t>
-      </w:r>
-      <w:r>
-        <w:rPr>
-          <w:rFonts w:ascii="Times New Roman" w:hAnsi="Times New Roman" w:cs="Times New Roman"/>
-          <w:sz w:val="28"/>
-          <w:szCs w:val="28"/>
-        </w:rPr>
-        <w:t>–</w:t>
-      </w:r>
-      <w:r>
-        <w:rPr>
-          <w:rFonts w:ascii="Times New Roman" w:hAnsi="Times New Roman" w:cs="Times New Roman"/>
-          <w:sz w:val="28"/>
-          <w:szCs w:val="28"/>
-        </w:rPr>
-        <w:t xml:space="preserve"> «</w:t>
+        <w:t>Урок 4</w:t>
+      </w:r>
+      <w:r>
+        <w:rPr>
+          <w:rFonts w:ascii="Times New Roman" w:hAnsi="Times New Roman" w:cs="Times New Roman"/>
+          <w:sz w:val="28"/>
+          <w:szCs w:val="28"/>
+        </w:rPr>
+        <w:t xml:space="preserve"> –</w:t>
+      </w:r>
+      <w:r>
+        <w:rPr>
+          <w:rFonts w:ascii="Times New Roman" w:hAnsi="Times New Roman" w:cs="Times New Roman"/>
+          <w:sz w:val="28"/>
+          <w:szCs w:val="28"/>
+        </w:rPr>
+        <w:t xml:space="preserve"> </w:t>
+      </w:r>
+      <w:r>
+        <w:rPr>
+          <w:rFonts w:ascii="Times New Roman" w:hAnsi="Times New Roman" w:cs="Times New Roman"/>
+          <w:sz w:val="28"/>
+          <w:szCs w:val="28"/>
+        </w:rPr>
+        <w:t>«</w:t>
       </w:r>
       <w:proofErr w:type="spellStart"/>
       <w:r>
@@ -2654,7 +2318,7 @@
           <w:sz w:val="28"/>
           <w:szCs w:val="28"/>
         </w:rPr>
-        <w:t>Matrices</w:t>
+        <w:t>Vectors</w:t>
       </w:r>
       <w:proofErr w:type="spellEnd"/>
       <w:r>
@@ -2663,60 +2327,6 @@
           <w:sz w:val="28"/>
           <w:szCs w:val="28"/>
         </w:rPr>
-        <w:t xml:space="preserve"> </w:t>
-      </w:r>
-      <w:proofErr w:type="spellStart"/>
-      <w:r>
-        <w:rPr>
-          <w:rFonts w:ascii="Times New Roman" w:hAnsi="Times New Roman" w:cs="Times New Roman"/>
-          <w:sz w:val="28"/>
-          <w:szCs w:val="28"/>
-        </w:rPr>
-        <w:t>and</w:t>
-      </w:r>
-      <w:proofErr w:type="spellEnd"/>
-      <w:r>
-        <w:rPr>
-          <w:rFonts w:ascii="Times New Roman" w:hAnsi="Times New Roman" w:cs="Times New Roman"/>
-          <w:sz w:val="28"/>
-          <w:szCs w:val="28"/>
-        </w:rPr>
-        <w:t xml:space="preserve"> </w:t>
-      </w:r>
-      <w:proofErr w:type="spellStart"/>
-      <w:r>
-        <w:rPr>
-          <w:rFonts w:ascii="Times New Roman" w:hAnsi="Times New Roman" w:cs="Times New Roman"/>
-          <w:sz w:val="28"/>
-          <w:szCs w:val="28"/>
-        </w:rPr>
-        <w:t>Data</w:t>
-      </w:r>
-      <w:proofErr w:type="spellEnd"/>
-      <w:r>
-        <w:rPr>
-          <w:rFonts w:ascii="Times New Roman" w:hAnsi="Times New Roman" w:cs="Times New Roman"/>
-          <w:sz w:val="28"/>
-          <w:szCs w:val="28"/>
-        </w:rPr>
-        <w:t xml:space="preserve"> </w:t>
-      </w:r>
-      <w:proofErr w:type="spellStart"/>
-      <w:r>
-        <w:rPr>
-          <w:rFonts w:ascii="Times New Roman" w:hAnsi="Times New Roman" w:cs="Times New Roman"/>
-          <w:sz w:val="28"/>
-          <w:szCs w:val="28"/>
-        </w:rPr>
-        <w:t>Frames</w:t>
-      </w:r>
-      <w:proofErr w:type="spellEnd"/>
-      <w:r>
-        <w:rPr>
-          <w:rFonts w:ascii="Times New Roman" w:hAnsi="Times New Roman" w:cs="Times New Roman"/>
-          <w:sz w:val="28"/>
-          <w:szCs w:val="28"/>
-        </w:rPr>
         <w:t>»</w:t>
       </w:r>
     </w:p>
@@ -2727,19 +2337,22 @@
           <w:rFonts w:ascii="Times New Roman" w:hAnsi="Times New Roman" w:cs="Times New Roman"/>
           <w:sz w:val="28"/>
           <w:szCs w:val="28"/>
+          <w:lang w:val="en-US"/>
         </w:rPr>
       </w:pPr>
       <w:r>
         <w:rPr>
           <w:rFonts w:ascii="Times New Roman" w:hAnsi="Times New Roman" w:cs="Times New Roman"/>
           <w:noProof/>
+          <w:sz w:val="28"/>
+          <w:szCs w:val="28"/>
           <w:lang w:eastAsia="uk-UA"/>
         </w:rPr>
         <w:drawing>
-          <wp:inline distT="0" distB="0" distL="0" distR="0" wp14:anchorId="3659F426" wp14:editId="33F81502">
-            <wp:extent cx="4750774" cy="1742536"/>
+          <wp:inline distT="0" distB="0" distL="0" distR="0" wp14:anchorId="13016ABD" wp14:editId="38689360">
+            <wp:extent cx="4344817" cy="1949570"/>
             <wp:effectExtent l="0" t="0" r="0" b="0"/>
-            <wp:docPr id="14" name="Рисунок 14"/>
+            <wp:docPr id="11" name="Рисунок 11"/>
             <wp:cNvGraphicFramePr>
               <a:graphicFrameLocks xmlns:a="http://schemas.openxmlformats.org/drawingml/2006/main" noChangeAspect="1"/>
             </wp:cNvGraphicFramePr>
@@ -2759,6 +2372,390 @@
                   <pic:spPr>
                     <a:xfrm>
                       <a:off x="0" y="0"/>
+                      <a:ext cx="4360593" cy="1956649"/>
+                    </a:xfrm>
+                    <a:prstGeom prst="rect">
+                      <a:avLst/>
+                    </a:prstGeom>
+                  </pic:spPr>
+                </pic:pic>
+              </a:graphicData>
+            </a:graphic>
+          </wp:inline>
+        </w:drawing>
+      </w:r>
+    </w:p>
+    <w:p>
+      <w:pPr>
+        <w:spacing w:after="0"/>
+        <w:rPr>
+          <w:rFonts w:ascii="Times New Roman" w:hAnsi="Times New Roman" w:cs="Times New Roman"/>
+          <w:sz w:val="28"/>
+          <w:szCs w:val="28"/>
+        </w:rPr>
+      </w:pPr>
+      <w:r>
+        <w:rPr>
+          <w:rFonts w:ascii="Times New Roman" w:hAnsi="Times New Roman" w:cs="Times New Roman"/>
+          <w:sz w:val="28"/>
+          <w:szCs w:val="28"/>
+        </w:rPr>
+        <w:t xml:space="preserve">Урок 5 </w:t>
+      </w:r>
+      <w:r>
+        <w:rPr>
+          <w:rFonts w:ascii="Times New Roman" w:hAnsi="Times New Roman" w:cs="Times New Roman"/>
+          <w:sz w:val="28"/>
+          <w:szCs w:val="28"/>
+        </w:rPr>
+        <w:t>– «</w:t>
+      </w:r>
+      <w:proofErr w:type="spellStart"/>
+      <w:r>
+        <w:rPr>
+          <w:rFonts w:ascii="Times New Roman" w:hAnsi="Times New Roman" w:cs="Times New Roman"/>
+          <w:sz w:val="28"/>
+          <w:szCs w:val="28"/>
+        </w:rPr>
+        <w:t>Missing</w:t>
+      </w:r>
+      <w:proofErr w:type="spellEnd"/>
+      <w:r>
+        <w:rPr>
+          <w:rFonts w:ascii="Times New Roman" w:hAnsi="Times New Roman" w:cs="Times New Roman"/>
+          <w:sz w:val="28"/>
+          <w:szCs w:val="28"/>
+        </w:rPr>
+        <w:t xml:space="preserve"> </w:t>
+      </w:r>
+      <w:proofErr w:type="spellStart"/>
+      <w:r>
+        <w:rPr>
+          <w:rFonts w:ascii="Times New Roman" w:hAnsi="Times New Roman" w:cs="Times New Roman"/>
+          <w:sz w:val="28"/>
+          <w:szCs w:val="28"/>
+        </w:rPr>
+        <w:t>Values</w:t>
+      </w:r>
+      <w:proofErr w:type="spellEnd"/>
+      <w:r>
+        <w:rPr>
+          <w:rFonts w:ascii="Times New Roman" w:hAnsi="Times New Roman" w:cs="Times New Roman"/>
+          <w:sz w:val="28"/>
+          <w:szCs w:val="28"/>
+        </w:rPr>
+        <w:t>»</w:t>
+      </w:r>
+    </w:p>
+    <w:p>
+      <w:pPr>
+        <w:spacing w:after="0"/>
+        <w:rPr>
+          <w:rFonts w:ascii="Times New Roman" w:hAnsi="Times New Roman" w:cs="Times New Roman"/>
+          <w:sz w:val="28"/>
+          <w:szCs w:val="28"/>
+          <w:lang w:val="en-US"/>
+        </w:rPr>
+      </w:pPr>
+      <w:r>
+        <w:rPr>
+          <w:rFonts w:ascii="Times New Roman" w:hAnsi="Times New Roman" w:cs="Times New Roman"/>
+          <w:noProof/>
+          <w:sz w:val="28"/>
+          <w:szCs w:val="28"/>
+          <w:lang w:eastAsia="uk-UA"/>
+        </w:rPr>
+        <w:drawing>
+          <wp:inline distT="0" distB="0" distL="0" distR="0" wp14:anchorId="1EEAA4FD" wp14:editId="2AC852F5">
+            <wp:extent cx="4839419" cy="880732"/>
+            <wp:effectExtent l="0" t="0" r="0" b="0"/>
+            <wp:docPr id="12" name="Рисунок 12"/>
+            <wp:cNvGraphicFramePr>
+              <a:graphicFrameLocks xmlns:a="http://schemas.openxmlformats.org/drawingml/2006/main" noChangeAspect="1"/>
+            </wp:cNvGraphicFramePr>
+            <a:graphic xmlns:a="http://schemas.openxmlformats.org/drawingml/2006/main">
+              <a:graphicData uri="http://schemas.openxmlformats.org/drawingml/2006/picture">
+                <pic:pic xmlns:pic="http://schemas.openxmlformats.org/drawingml/2006/picture">
+                  <pic:nvPicPr>
+                    <pic:cNvPr id="0" name=""/>
+                    <pic:cNvPicPr/>
+                  </pic:nvPicPr>
+                  <pic:blipFill>
+                    <a:blip r:embed="rId22"/>
+                    <a:stretch>
+                      <a:fillRect/>
+                    </a:stretch>
+                  </pic:blipFill>
+                  <pic:spPr>
+                    <a:xfrm>
+                      <a:off x="0" y="0"/>
+                      <a:ext cx="4844281" cy="881617"/>
+                    </a:xfrm>
+                    <a:prstGeom prst="rect">
+                      <a:avLst/>
+                    </a:prstGeom>
+                  </pic:spPr>
+                </pic:pic>
+              </a:graphicData>
+            </a:graphic>
+          </wp:inline>
+        </w:drawing>
+      </w:r>
+    </w:p>
+    <w:p>
+      <w:pPr>
+        <w:spacing w:after="0"/>
+        <w:rPr>
+          <w:rFonts w:ascii="Times New Roman" w:hAnsi="Times New Roman" w:cs="Times New Roman"/>
+          <w:sz w:val="28"/>
+          <w:szCs w:val="28"/>
+        </w:rPr>
+      </w:pPr>
+      <w:r>
+        <w:rPr>
+          <w:rFonts w:ascii="Times New Roman" w:hAnsi="Times New Roman" w:cs="Times New Roman"/>
+          <w:sz w:val="28"/>
+          <w:szCs w:val="28"/>
+        </w:rPr>
+        <w:t xml:space="preserve">Урок 6 </w:t>
+      </w:r>
+      <w:r>
+        <w:rPr>
+          <w:rFonts w:ascii="Times New Roman" w:hAnsi="Times New Roman" w:cs="Times New Roman"/>
+          <w:sz w:val="28"/>
+          <w:szCs w:val="28"/>
+        </w:rPr>
+        <w:t>– «</w:t>
+      </w:r>
+      <w:proofErr w:type="spellStart"/>
+      <w:r>
+        <w:rPr>
+          <w:rFonts w:ascii="Times New Roman" w:hAnsi="Times New Roman" w:cs="Times New Roman"/>
+          <w:sz w:val="28"/>
+          <w:szCs w:val="28"/>
+        </w:rPr>
+        <w:t>Subsetting</w:t>
+      </w:r>
+      <w:proofErr w:type="spellEnd"/>
+      <w:r>
+        <w:rPr>
+          <w:rFonts w:ascii="Times New Roman" w:hAnsi="Times New Roman" w:cs="Times New Roman"/>
+          <w:sz w:val="28"/>
+          <w:szCs w:val="28"/>
+        </w:rPr>
+        <w:t xml:space="preserve"> </w:t>
+      </w:r>
+      <w:proofErr w:type="spellStart"/>
+      <w:r>
+        <w:rPr>
+          <w:rFonts w:ascii="Times New Roman" w:hAnsi="Times New Roman" w:cs="Times New Roman"/>
+          <w:sz w:val="28"/>
+          <w:szCs w:val="28"/>
+        </w:rPr>
+        <w:t>Vectors</w:t>
+      </w:r>
+      <w:proofErr w:type="spellEnd"/>
+      <w:r>
+        <w:rPr>
+          <w:rFonts w:ascii="Times New Roman" w:hAnsi="Times New Roman" w:cs="Times New Roman"/>
+          <w:sz w:val="28"/>
+          <w:szCs w:val="28"/>
+        </w:rPr>
+        <w:t>»</w:t>
+      </w:r>
+    </w:p>
+    <w:p>
+      <w:pPr>
+        <w:spacing w:after="0"/>
+        <w:rPr>
+          <w:rFonts w:ascii="Times New Roman" w:hAnsi="Times New Roman" w:cs="Times New Roman"/>
+          <w:sz w:val="28"/>
+          <w:szCs w:val="28"/>
+          <w:lang w:val="en-US"/>
+        </w:rPr>
+      </w:pPr>
+      <w:r>
+        <w:rPr>
+          <w:rFonts w:ascii="Times New Roman" w:hAnsi="Times New Roman" w:cs="Times New Roman"/>
+          <w:noProof/>
+          <w:sz w:val="28"/>
+          <w:szCs w:val="28"/>
+          <w:lang w:eastAsia="uk-UA"/>
+        </w:rPr>
+        <w:drawing>
+          <wp:inline distT="0" distB="0" distL="0" distR="0" wp14:anchorId="62233AB2" wp14:editId="7C8FB99E">
+            <wp:extent cx="4770408" cy="1442650"/>
+            <wp:effectExtent l="0" t="0" r="0" b="5715"/>
+            <wp:docPr id="13" name="Рисунок 13"/>
+            <wp:cNvGraphicFramePr>
+              <a:graphicFrameLocks xmlns:a="http://schemas.openxmlformats.org/drawingml/2006/main" noChangeAspect="1"/>
+            </wp:cNvGraphicFramePr>
+            <a:graphic xmlns:a="http://schemas.openxmlformats.org/drawingml/2006/main">
+              <a:graphicData uri="http://schemas.openxmlformats.org/drawingml/2006/picture">
+                <pic:pic xmlns:pic="http://schemas.openxmlformats.org/drawingml/2006/picture">
+                  <pic:nvPicPr>
+                    <pic:cNvPr id="0" name=""/>
+                    <pic:cNvPicPr/>
+                  </pic:nvPicPr>
+                  <pic:blipFill>
+                    <a:blip r:embed="rId23"/>
+                    <a:stretch>
+                      <a:fillRect/>
+                    </a:stretch>
+                  </pic:blipFill>
+                  <pic:spPr>
+                    <a:xfrm>
+                      <a:off x="0" y="0"/>
+                      <a:ext cx="4767300" cy="1441710"/>
+                    </a:xfrm>
+                    <a:prstGeom prst="rect">
+                      <a:avLst/>
+                    </a:prstGeom>
+                  </pic:spPr>
+                </pic:pic>
+              </a:graphicData>
+            </a:graphic>
+          </wp:inline>
+        </w:drawing>
+      </w:r>
+    </w:p>
+    <w:p>
+      <w:pPr>
+        <w:spacing w:after="0"/>
+        <w:rPr>
+          <w:rFonts w:ascii="Times New Roman" w:hAnsi="Times New Roman" w:cs="Times New Roman"/>
+          <w:sz w:val="28"/>
+          <w:szCs w:val="28"/>
+        </w:rPr>
+      </w:pPr>
+      <w:r>
+        <w:rPr>
+          <w:rFonts w:ascii="Times New Roman" w:hAnsi="Times New Roman" w:cs="Times New Roman"/>
+          <w:sz w:val="28"/>
+          <w:szCs w:val="28"/>
+        </w:rPr>
+        <w:t xml:space="preserve">Урок 7 </w:t>
+      </w:r>
+      <w:r>
+        <w:rPr>
+          <w:rFonts w:ascii="Times New Roman" w:hAnsi="Times New Roman" w:cs="Times New Roman"/>
+          <w:sz w:val="28"/>
+          <w:szCs w:val="28"/>
+        </w:rPr>
+        <w:t>– «</w:t>
+      </w:r>
+      <w:proofErr w:type="spellStart"/>
+      <w:r>
+        <w:rPr>
+          <w:rFonts w:ascii="Times New Roman" w:hAnsi="Times New Roman" w:cs="Times New Roman"/>
+          <w:sz w:val="28"/>
+          <w:szCs w:val="28"/>
+        </w:rPr>
+        <w:t>Matrices</w:t>
+      </w:r>
+      <w:proofErr w:type="spellEnd"/>
+      <w:r>
+        <w:rPr>
+          <w:rFonts w:ascii="Times New Roman" w:hAnsi="Times New Roman" w:cs="Times New Roman"/>
+          <w:sz w:val="28"/>
+          <w:szCs w:val="28"/>
+        </w:rPr>
+        <w:t xml:space="preserve"> </w:t>
+      </w:r>
+      <w:proofErr w:type="spellStart"/>
+      <w:r>
+        <w:rPr>
+          <w:rFonts w:ascii="Times New Roman" w:hAnsi="Times New Roman" w:cs="Times New Roman"/>
+          <w:sz w:val="28"/>
+          <w:szCs w:val="28"/>
+        </w:rPr>
+        <w:t>and</w:t>
+      </w:r>
+      <w:proofErr w:type="spellEnd"/>
+      <w:r>
+        <w:rPr>
+          <w:rFonts w:ascii="Times New Roman" w:hAnsi="Times New Roman" w:cs="Times New Roman"/>
+          <w:sz w:val="28"/>
+          <w:szCs w:val="28"/>
+        </w:rPr>
+        <w:t xml:space="preserve"> </w:t>
+      </w:r>
+      <w:proofErr w:type="spellStart"/>
+      <w:r>
+        <w:rPr>
+          <w:rFonts w:ascii="Times New Roman" w:hAnsi="Times New Roman" w:cs="Times New Roman"/>
+          <w:sz w:val="28"/>
+          <w:szCs w:val="28"/>
+        </w:rPr>
+        <w:t>Data</w:t>
+      </w:r>
+      <w:proofErr w:type="spellEnd"/>
+      <w:r>
+        <w:rPr>
+          <w:rFonts w:ascii="Times New Roman" w:hAnsi="Times New Roman" w:cs="Times New Roman"/>
+          <w:sz w:val="28"/>
+          <w:szCs w:val="28"/>
+        </w:rPr>
+        <w:t xml:space="preserve"> </w:t>
+      </w:r>
+      <w:proofErr w:type="spellStart"/>
+      <w:r>
+        <w:rPr>
+          <w:rFonts w:ascii="Times New Roman" w:hAnsi="Times New Roman" w:cs="Times New Roman"/>
+          <w:sz w:val="28"/>
+          <w:szCs w:val="28"/>
+        </w:rPr>
+        <w:t>Frames</w:t>
+      </w:r>
+      <w:proofErr w:type="spellEnd"/>
+      <w:r>
+        <w:rPr>
+          <w:rFonts w:ascii="Times New Roman" w:hAnsi="Times New Roman" w:cs="Times New Roman"/>
+          <w:sz w:val="28"/>
+          <w:szCs w:val="28"/>
+        </w:rPr>
+        <w:t>»</w:t>
+      </w:r>
+    </w:p>
+    <w:p>
+      <w:pPr>
+        <w:spacing w:after="0"/>
+        <w:rPr>
+          <w:rFonts w:ascii="Times New Roman" w:hAnsi="Times New Roman" w:cs="Times New Roman"/>
+          <w:sz w:val="28"/>
+          <w:szCs w:val="28"/>
+        </w:rPr>
+      </w:pPr>
+      <w:r>
+        <w:rPr>
+          <w:rFonts w:ascii="Times New Roman" w:hAnsi="Times New Roman" w:cs="Times New Roman"/>
+          <w:noProof/>
+          <w:lang w:eastAsia="uk-UA"/>
+        </w:rPr>
+        <w:drawing>
+          <wp:inline distT="0" distB="0" distL="0" distR="0" wp14:anchorId="3659F426" wp14:editId="33F81502">
+            <wp:extent cx="4750774" cy="1742536"/>
+            <wp:effectExtent l="0" t="0" r="0" b="0"/>
+            <wp:docPr id="14" name="Рисунок 14"/>
+            <wp:cNvGraphicFramePr>
+              <a:graphicFrameLocks xmlns:a="http://schemas.openxmlformats.org/drawingml/2006/main" noChangeAspect="1"/>
+            </wp:cNvGraphicFramePr>
+            <a:graphic xmlns:a="http://schemas.openxmlformats.org/drawingml/2006/main">
+              <a:graphicData uri="http://schemas.openxmlformats.org/drawingml/2006/picture">
+                <pic:pic xmlns:pic="http://schemas.openxmlformats.org/drawingml/2006/picture">
+                  <pic:nvPicPr>
+                    <pic:cNvPr id="0" name=""/>
+                    <pic:cNvPicPr/>
+                  </pic:nvPicPr>
+                  <pic:blipFill>
+                    <a:blip r:embed="rId24"/>
+                    <a:stretch>
+                      <a:fillRect/>
+                    </a:stretch>
+                  </pic:blipFill>
+                  <pic:spPr>
+                    <a:xfrm>
+                      <a:off x="0" y="0"/>
                       <a:ext cx="4747680" cy="1741401"/>
                     </a:xfrm>
                     <a:prstGeom prst="rect">
@@ -2901,13 +2898,11 @@
         </w:rPr>
         <w:t>ознайомлення з базовими об’єктами середовища.</w:t>
       </w:r>
-      <w:bookmarkStart w:id="0" w:name="_GoBack"/>
-      <w:bookmarkEnd w:id="0"/>
     </w:p>
     <w:sectPr>
-      <w:headerReference w:type="default" r:id="rId22"/>
-      <w:headerReference w:type="first" r:id="rId23"/>
-      <w:footerReference w:type="first" r:id="rId24"/>
+      <w:headerReference w:type="default" r:id="rId25"/>
+      <w:headerReference w:type="first" r:id="rId26"/>
+      <w:footerReference w:type="first" r:id="rId27"/>
       <w:pgSz w:w="11906" w:h="16838"/>
       <w:pgMar w:top="850" w:right="850" w:bottom="850" w:left="1417" w:header="708" w:footer="708" w:gutter="0"/>
       <w:cols w:space="708"/>
